--- a/동아리 2018-05-27.docx
+++ b/동아리 2018-05-27.docx
@@ -31,19 +31,7 @@
         <w:rPr>
           <w:rFonts w:hint="eastAsia"/>
         </w:rPr>
-        <w:t xml:space="preserve">서버 </w:t>
-      </w:r>
-      <w:r>
-        <w:rPr>
-          <w:rFonts w:hint="eastAsia"/>
-        </w:rPr>
-        <w:t xml:space="preserve">세팅 및 파일 </w:t>
-      </w:r>
-      <w:r>
-        <w:rPr>
-          <w:rFonts w:hint="eastAsia"/>
-        </w:rPr>
-        <w:t>구조</w:t>
+        <w:t>서버</w:t>
       </w:r>
     </w:p>
     <w:p>
@@ -155,233 +143,255 @@
     <w:p/>
     <w:p/>
     <w:p/>
+    <w:p>
+      <w:pPr>
+        <w:rPr>
+          <w:sz w:val="30"/>
+          <w:szCs w:val="30"/>
+        </w:rPr>
+      </w:pPr>
+      <w:r>
+        <w:rPr>
+          <w:rFonts w:hint="eastAsia"/>
+          <w:sz w:val="30"/>
+          <w:szCs w:val="30"/>
+        </w:rPr>
+        <w:t>1</w:t>
+      </w:r>
+      <w:r>
+        <w:rPr>
+          <w:sz w:val="30"/>
+          <w:szCs w:val="30"/>
+        </w:rPr>
+        <w:t xml:space="preserve">. </w:t>
+      </w:r>
+      <w:r>
+        <w:rPr>
+          <w:rFonts w:hint="eastAsia"/>
+          <w:sz w:val="30"/>
+          <w:szCs w:val="30"/>
+        </w:rPr>
+        <w:t>서버</w:t>
+      </w:r>
+    </w:p>
+    <w:p>
+      <w:r>
+        <w:rPr>
+          <w:rFonts w:hint="eastAsia"/>
+        </w:rPr>
+        <w:t>*</w:t>
+      </w:r>
+      <w:proofErr w:type="spellStart"/>
+      <w:r>
+        <w:rPr>
+          <w:rFonts w:hint="eastAsia"/>
+        </w:rPr>
+        <w:t>레디스</w:t>
+      </w:r>
+      <w:proofErr w:type="spellEnd"/>
+      <w:r>
+        <w:rPr>
+          <w:rFonts w:hint="eastAsia"/>
+        </w:rPr>
+        <w:t xml:space="preserve"> 설치</w:t>
+      </w:r>
+    </w:p>
+    <w:p>
+      <w:r>
+        <w:t>*</w:t>
+      </w:r>
+      <w:proofErr w:type="spellStart"/>
+      <w:r>
+        <w:rPr>
+          <w:rFonts w:hint="eastAsia"/>
+        </w:rPr>
+        <w:t>k</w:t>
+      </w:r>
+      <w:r>
+        <w:t>ey</w:t>
+      </w:r>
+      <w:r>
+        <w:t>.</w:t>
+      </w:r>
+      <w:r>
+        <w:rPr>
+          <w:rFonts w:hint="eastAsia"/>
+        </w:rPr>
+        <w:t>j</w:t>
+      </w:r>
+      <w:r>
+        <w:t>son</w:t>
+      </w:r>
+      <w:proofErr w:type="spellEnd"/>
+      <w:r>
+        <w:t xml:space="preserve"> =&gt; host, port, user, password, database, secret, [env : </w:t>
+      </w:r>
+      <w:r>
+        <w:t>development</w:t>
+      </w:r>
+      <w:r>
+        <w:t>/production</w:t>
+      </w:r>
+      <w:bookmarkStart w:id="0" w:name="_GoBack"/>
+      <w:bookmarkEnd w:id="0"/>
+      <w:r>
+        <w:t>]</w:t>
+      </w:r>
+    </w:p>
+    <w:p>
+      <w:r>
+        <w:t>*</w:t>
+      </w:r>
+      <w:r>
+        <w:t xml:space="preserve">pm2 </w:t>
+      </w:r>
+      <w:proofErr w:type="spellStart"/>
+      <w:r>
+        <w:t>logrotate</w:t>
+      </w:r>
+      <w:proofErr w:type="spellEnd"/>
+    </w:p>
+    <w:p>
+      <w:pPr>
+        <w:ind w:firstLine="800"/>
+      </w:pPr>
+      <w:hyperlink r:id="rId8" w:history="1">
+        <w:r>
+          <w:rPr>
+            <w:rStyle w:val="a5"/>
+          </w:rPr>
+          <w:t>https://gist.github.com/kilnamkim/0febea79e30a9d2422453f5a68a0f84e</w:t>
+        </w:r>
+      </w:hyperlink>
+      <w:r>
+        <w:t xml:space="preserve"> </w:t>
+      </w:r>
+    </w:p>
+    <w:p>
+      <w:pPr>
+        <w:ind w:firstLine="800"/>
+      </w:pPr>
+      <w:r>
+        <w:rPr>
+          <w:rStyle w:val="HTML"/>
+          <w:rFonts w:ascii="&amp;quot" w:hAnsi="&amp;quot"/>
+          <w:color w:val="24292E"/>
+          <w:szCs w:val="20"/>
+        </w:rPr>
+        <w:t>pm2 set pm2-</w:t>
+      </w:r>
+      <w:proofErr w:type="gramStart"/>
+      <w:r>
+        <w:rPr>
+          <w:rStyle w:val="HTML"/>
+          <w:rFonts w:ascii="&amp;quot" w:hAnsi="&amp;quot"/>
+          <w:color w:val="24292E"/>
+          <w:szCs w:val="20"/>
+        </w:rPr>
+        <w:t>logrotate:rotateInterval</w:t>
+      </w:r>
+      <w:proofErr w:type="gramEnd"/>
+      <w:r>
+        <w:rPr>
+          <w:rStyle w:val="HTML"/>
+          <w:rFonts w:ascii="&amp;quot" w:hAnsi="&amp;quot"/>
+          <w:color w:val="24292E"/>
+          <w:szCs w:val="20"/>
+        </w:rPr>
+        <w:t xml:space="preserve"> '* * * /1 * *'</w:t>
+      </w:r>
+    </w:p>
+    <w:p>
+      <w:r>
+        <w:rPr>
+          <w:rFonts w:hint="eastAsia"/>
+        </w:rPr>
+        <w:t>*시작</w:t>
+      </w:r>
+      <w:r>
+        <w:t>(</w:t>
+      </w:r>
+      <w:r>
+        <w:rPr>
+          <w:rFonts w:hint="eastAsia"/>
+        </w:rPr>
+        <w:t>재시작</w:t>
+      </w:r>
+      <w:r>
+        <w:rPr>
+          <w:rFonts w:hint="eastAsia"/>
+        </w:rPr>
+        <w:t>)</w:t>
+      </w:r>
+      <w:r>
+        <w:rPr>
+          <w:rFonts w:hint="eastAsia"/>
+        </w:rPr>
+        <w:t xml:space="preserve"> </w:t>
+      </w:r>
+      <w:r>
+        <w:t xml:space="preserve">: </w:t>
+      </w:r>
+      <w:r>
+        <w:rPr>
+          <w:rFonts w:hint="eastAsia"/>
+        </w:rPr>
+        <w:t>p</w:t>
+      </w:r>
+      <w:r>
+        <w:t>m2 start</w:t>
+      </w:r>
+      <w:r>
+        <w:t>(</w:t>
+      </w:r>
+      <w:r>
+        <w:rPr>
+          <w:rFonts w:hint="eastAsia"/>
+        </w:rPr>
+        <w:t>r</w:t>
+      </w:r>
+      <w:r>
+        <w:t>estart)</w:t>
+      </w:r>
+      <w:r>
+        <w:t xml:space="preserve"> ecosystem.config.js</w:t>
+      </w:r>
+    </w:p>
     <w:p/>
     <w:p/>
-    <w:p/>
-    <w:p/>
-    <w:p/>
-    <w:p/>
-    <w:p/>
-    <w:p/>
-    <w:p>
-      <w:pPr>
-        <w:jc w:val="center"/>
-        <w:rPr>
-          <w:sz w:val="30"/>
-          <w:szCs w:val="30"/>
-        </w:rPr>
-      </w:pPr>
-      <w:r>
-        <w:rPr>
-          <w:rFonts w:hint="eastAsia"/>
-          <w:sz w:val="30"/>
-          <w:szCs w:val="30"/>
-        </w:rPr>
-        <w:lastRenderedPageBreak/>
-        <w:t>1</w:t>
-      </w:r>
-      <w:r>
-        <w:rPr>
-          <w:sz w:val="30"/>
-          <w:szCs w:val="30"/>
-        </w:rPr>
-        <w:t xml:space="preserve">. </w:t>
-      </w:r>
-      <w:r>
-        <w:rPr>
-          <w:rFonts w:hint="eastAsia"/>
-          <w:sz w:val="30"/>
-          <w:szCs w:val="30"/>
-        </w:rPr>
-        <w:t>서버 세팅 및 파일 구조</w:t>
-      </w:r>
-    </w:p>
-    <w:p>
-      <w:r>
-        <w:rPr>
-          <w:rFonts w:hint="eastAsia"/>
-        </w:rPr>
-        <w:t xml:space="preserve">*사전 </w:t>
-      </w:r>
-      <w:proofErr w:type="gramStart"/>
-      <w:r>
-        <w:rPr>
-          <w:rFonts w:hint="eastAsia"/>
-        </w:rPr>
-        <w:t>세팅</w:t>
-      </w:r>
-      <w:r>
-        <w:rPr>
-          <w:rFonts w:hint="eastAsia"/>
-        </w:rPr>
-        <w:t xml:space="preserve"> </w:t>
-      </w:r>
-      <w:r>
-        <w:t>:</w:t>
-      </w:r>
-      <w:proofErr w:type="gramEnd"/>
-      <w:r>
-        <w:t xml:space="preserve"> </w:t>
-      </w:r>
-      <w:r>
-        <w:rPr>
-          <w:rFonts w:hint="eastAsia"/>
-        </w:rPr>
-        <w:t>정적</w:t>
-      </w:r>
-      <w:r>
-        <w:t xml:space="preserve"> 폴더</w:t>
-      </w:r>
-      <w:r>
-        <w:rPr>
-          <w:rFonts w:hint="eastAsia"/>
-        </w:rPr>
-        <w:t>(p</w:t>
-      </w:r>
-      <w:r>
-        <w:t>ublic/</w:t>
-      </w:r>
-      <w:proofErr w:type="spellStart"/>
-      <w:r>
-        <w:t>club_img</w:t>
-      </w:r>
-      <w:proofErr w:type="spellEnd"/>
-      <w:r>
-        <w:rPr>
-          <w:rFonts w:hint="eastAsia"/>
-        </w:rPr>
-        <w:t xml:space="preserve">와 </w:t>
-      </w:r>
-      <w:r>
-        <w:t>public/</w:t>
-      </w:r>
-      <w:proofErr w:type="spellStart"/>
-      <w:r>
-        <w:t>main_img</w:t>
-      </w:r>
-      <w:proofErr w:type="spellEnd"/>
-      <w:r>
-        <w:t>)</w:t>
-      </w:r>
-      <w:r>
-        <w:t xml:space="preserve"> 생성</w:t>
-      </w:r>
-    </w:p>
-    <w:p>
-      <w:r>
-        <w:rPr>
-          <w:rFonts w:hint="eastAsia"/>
-        </w:rPr>
-        <w:t>*</w:t>
-      </w:r>
-      <w:proofErr w:type="gramStart"/>
-      <w:r>
-        <w:rPr>
-          <w:rFonts w:hint="eastAsia"/>
-        </w:rPr>
-        <w:t xml:space="preserve">시작 </w:t>
-      </w:r>
-      <w:r>
-        <w:t>:</w:t>
-      </w:r>
-      <w:proofErr w:type="gramEnd"/>
-      <w:r>
-        <w:t xml:space="preserve"> </w:t>
-      </w:r>
-      <w:r>
-        <w:rPr>
-          <w:rFonts w:hint="eastAsia"/>
-        </w:rPr>
-        <w:t>p</w:t>
-      </w:r>
-      <w:r>
-        <w:t>m2 start ecosystem.config.js</w:t>
-      </w:r>
-      <w:r>
-        <w:tab/>
-        <w:t>(</w:t>
-      </w:r>
-      <w:proofErr w:type="spellStart"/>
-      <w:r>
-        <w:rPr>
-          <w:rFonts w:hint="eastAsia"/>
-        </w:rPr>
-        <w:t>c</w:t>
-      </w:r>
-      <w:r>
-        <w:t>pu</w:t>
-      </w:r>
-      <w:proofErr w:type="spellEnd"/>
-      <w:r>
-        <w:rPr>
-          <w:rFonts w:hint="eastAsia"/>
-        </w:rPr>
-        <w:t xml:space="preserve">코어 </w:t>
-      </w:r>
-      <w:r>
-        <w:t>2</w:t>
-      </w:r>
-      <w:r>
-        <w:rPr>
-          <w:rFonts w:hint="eastAsia"/>
-        </w:rPr>
-        <w:t xml:space="preserve">이상 환경 입력 필요 </w:t>
-      </w:r>
-      <w:r>
-        <w:t xml:space="preserve">: </w:t>
-      </w:r>
-      <w:r>
-        <w:t xml:space="preserve">pm2 scale </w:t>
-      </w:r>
-      <w:proofErr w:type="spellStart"/>
-      <w:r>
-        <w:t>inuclub</w:t>
-      </w:r>
-      <w:proofErr w:type="spellEnd"/>
-      <w:r>
-        <w:t xml:space="preserve"> 1</w:t>
-      </w:r>
-      <w:r>
-        <w:t>)</w:t>
-      </w:r>
-    </w:p>
-    <w:p>
-      <w:r>
-        <w:rPr>
-          <w:rFonts w:hint="eastAsia"/>
-        </w:rPr>
-        <w:t>*파일구조</w:t>
-      </w:r>
-    </w:p>
-    <w:p>
-      <w:r>
-        <w:rPr>
-          <w:rFonts w:hint="eastAsia"/>
-        </w:rPr>
+    <w:p>
+      <w:r>
+        <w:rPr>
+          <w:rFonts w:hint="eastAsia"/>
+        </w:rPr>
+        <w:t>*파일</w:t>
+      </w:r>
+    </w:p>
+    <w:p>
+      <w:r>
         <w:t>├─</w:t>
       </w:r>
       <w:r>
-        <w:rPr>
-          <w:color w:val="FF0000"/>
-        </w:rPr>
-        <w:t>config</w:t>
-      </w:r>
-    </w:p>
-    <w:p>
-      <w:proofErr w:type="gramStart"/>
-      <w:r>
-        <w:rPr>
-          <w:rFonts w:hint="eastAsia"/>
-        </w:rPr>
-        <w:t>│</w:t>
-      </w:r>
-      <w:r>
-        <w:t xml:space="preserve">  ├─</w:t>
-      </w:r>
-      <w:r>
-        <w:t>db.js</w:t>
-      </w:r>
-      <w:proofErr w:type="gramEnd"/>
+        <w:t xml:space="preserve">ecosystem.js, </w:t>
+      </w:r>
+      <w:r>
+        <w:rPr>
+          <w:rFonts w:hint="eastAsia"/>
+        </w:rPr>
+        <w:t>i</w:t>
+      </w:r>
+      <w:r>
+        <w:t>ndex</w:t>
+      </w:r>
+      <w:r>
+        <w:t>.js</w:t>
+      </w:r>
+      <w:r>
+        <w:t>, worker.j</w:t>
+      </w:r>
+      <w:r>
+        <w:t>s</w:t>
+      </w:r>
       <w:r>
         <w:tab/>
       </w:r>
@@ -389,17 +399,50 @@
         <w:tab/>
         <w:t>//</w:t>
       </w:r>
-      <w:proofErr w:type="spellStart"/>
-      <w:r>
-        <w:rPr>
-          <w:rFonts w:hint="eastAsia"/>
-        </w:rPr>
-        <w:t>d</w:t>
-      </w:r>
-      <w:r>
-        <w:t>b</w:t>
-      </w:r>
-      <w:proofErr w:type="spellEnd"/>
+      <w:r>
+        <w:t>pm2</w:t>
+      </w:r>
+      <w:r>
+        <w:rPr>
+          <w:rFonts w:hint="eastAsia"/>
+        </w:rPr>
+        <w:t>설정</w:t>
+      </w:r>
+      <w:r>
+        <w:t>,</w:t>
+      </w:r>
+      <w:r>
+        <w:t xml:space="preserve"> </w:t>
+      </w:r>
+      <w:r>
+        <w:rPr>
+          <w:rFonts w:hint="eastAsia"/>
+        </w:rPr>
+        <w:t>마스터,</w:t>
+      </w:r>
+      <w:r>
+        <w:t xml:space="preserve"> </w:t>
+      </w:r>
+      <w:r>
+        <w:rPr>
+          <w:rFonts w:hint="eastAsia"/>
+        </w:rPr>
+        <w:t>워커</w:t>
+      </w:r>
+    </w:p>
+    <w:p>
+      <w:r>
+        <w:rPr>
+          <w:rFonts w:hint="eastAsia"/>
+        </w:rPr>
+        <w:t>├─</w:t>
+      </w:r>
+      <w:r>
+        <w:rPr>
+          <w:color w:val="FF0000"/>
+        </w:rPr>
+        <w:t>config</w:t>
+      </w:r>
     </w:p>
     <w:p>
       <w:proofErr w:type="gramStart"/>
@@ -410,22 +453,33 @@
         <w:t>│</w:t>
       </w:r>
       <w:r>
-        <w:t xml:space="preserve">  ├─</w:t>
-      </w:r>
-      <w:r>
-        <w:t>express.js</w:t>
+        <w:t xml:space="preserve">  ├</w:t>
       </w:r>
       <w:proofErr w:type="gramEnd"/>
+      <w:r>
+        <w:t>─</w:t>
+      </w:r>
+      <w:r>
+        <w:t>db.js</w:t>
+      </w:r>
+      <w:r>
+        <w:tab/>
+      </w:r>
       <w:r>
         <w:tab/>
         <w:t>//</w:t>
       </w:r>
-      <w:r>
-        <w:rPr>
-          <w:rFonts w:hint="eastAsia"/>
-        </w:rPr>
-        <w:t>세팅</w:t>
-      </w:r>
+      <w:proofErr w:type="spellStart"/>
+      <w:r>
+        <w:rPr>
+          <w:rFonts w:hint="eastAsia"/>
+        </w:rPr>
+        <w:t>d</w:t>
+      </w:r>
+      <w:r>
+        <w:t>b</w:t>
+      </w:r>
+      <w:proofErr w:type="spellEnd"/>
     </w:p>
     <w:p>
       <w:proofErr w:type="gramStart"/>
@@ -436,12 +490,15 @@
         <w:t>│</w:t>
       </w:r>
       <w:r>
-        <w:t xml:space="preserve">  ├─</w:t>
-      </w:r>
-      <w:r>
-        <w:t>localUpload.js</w:t>
+        <w:t xml:space="preserve">  ├</w:t>
       </w:r>
       <w:proofErr w:type="gramEnd"/>
+      <w:r>
+        <w:t>─</w:t>
+      </w:r>
+      <w:r>
+        <w:t>express.js</w:t>
+      </w:r>
       <w:r>
         <w:tab/>
         <w:t>//</w:t>
@@ -450,16 +507,7 @@
         <w:rPr>
           <w:rFonts w:hint="eastAsia"/>
         </w:rPr>
-        <w:t>파일 업로드,</w:t>
-      </w:r>
-      <w:r>
-        <w:t xml:space="preserve"> </w:t>
-      </w:r>
-      <w:r>
-        <w:rPr>
-          <w:rFonts w:hint="eastAsia"/>
-        </w:rPr>
-        <w:t>삭제</w:t>
+        <w:t>세팅</w:t>
       </w:r>
     </w:p>
     <w:p>
@@ -471,14 +519,14 @@
         <w:t>│</w:t>
       </w:r>
       <w:r>
-        <w:t xml:space="preserve">  ├─</w:t>
-      </w:r>
-      <w:r>
-        <w:t>log.js</w:t>
+        <w:t xml:space="preserve">  ├</w:t>
       </w:r>
       <w:proofErr w:type="gramEnd"/>
       <w:r>
-        <w:tab/>
+        <w:t>─</w:t>
+      </w:r>
+      <w:r>
+        <w:t>localUpload.js</w:t>
       </w:r>
       <w:r>
         <w:tab/>
@@ -488,7 +536,16 @@
         <w:rPr>
           <w:rFonts w:hint="eastAsia"/>
         </w:rPr>
-        <w:t>로그 설정</w:t>
+        <w:t>파일 업로드,</w:t>
+      </w:r>
+      <w:r>
+        <w:t xml:space="preserve"> </w:t>
+      </w:r>
+      <w:r>
+        <w:rPr>
+          <w:rFonts w:hint="eastAsia"/>
+        </w:rPr>
+        <w:t>삭제</w:t>
       </w:r>
     </w:p>
     <w:p>
@@ -500,12 +557,15 @@
         <w:t>│</w:t>
       </w:r>
       <w:r>
-        <w:t xml:space="preserve">  └─</w:t>
-      </w:r>
-      <w:r>
-        <w:t>util.js</w:t>
+        <w:t xml:space="preserve">  ├</w:t>
       </w:r>
       <w:proofErr w:type="gramEnd"/>
+      <w:r>
+        <w:t>─</w:t>
+      </w:r>
+      <w:r>
+        <w:t>log.js</w:t>
+      </w:r>
       <w:r>
         <w:tab/>
       </w:r>
@@ -516,6 +576,59 @@
       <w:r>
         <w:rPr>
           <w:rFonts w:hint="eastAsia"/>
+          <w:strike/>
+        </w:rPr>
+        <w:t>로그 설정</w:t>
+      </w:r>
+      <w:r>
+        <w:rPr>
+          <w:rFonts w:hint="eastAsia"/>
+        </w:rPr>
+        <w:t>(</w:t>
+      </w:r>
+      <w:proofErr w:type="spellStart"/>
+      <w:r>
+        <w:rPr>
+          <w:rFonts w:hint="eastAsia"/>
+        </w:rPr>
+        <w:t>사용안함</w:t>
+      </w:r>
+      <w:proofErr w:type="spellEnd"/>
+      <w:r>
+        <w:rPr>
+          <w:rFonts w:hint="eastAsia"/>
+        </w:rPr>
+        <w:t>)</w:t>
+      </w:r>
+    </w:p>
+    <w:p>
+      <w:proofErr w:type="gramStart"/>
+      <w:r>
+        <w:rPr>
+          <w:rFonts w:hint="eastAsia"/>
+        </w:rPr>
+        <w:t>│</w:t>
+      </w:r>
+      <w:r>
+        <w:t xml:space="preserve">  └</w:t>
+      </w:r>
+      <w:proofErr w:type="gramEnd"/>
+      <w:r>
+        <w:t>─</w:t>
+      </w:r>
+      <w:r>
+        <w:t>util.js</w:t>
+      </w:r>
+      <w:r>
+        <w:tab/>
+      </w:r>
+      <w:r>
+        <w:tab/>
+        <w:t>//</w:t>
+      </w:r>
+      <w:r>
+        <w:rPr>
+          <w:rFonts w:hint="eastAsia"/>
         </w:rPr>
         <w:t>로그인</w:t>
       </w:r>
@@ -541,6 +654,12 @@
           <w:color w:val="FF0000"/>
         </w:rPr>
         <w:t>log</w:t>
+      </w:r>
+      <w:r>
+        <w:rPr>
+          <w:color w:val="FF0000"/>
+        </w:rPr>
+        <w:t>s</w:t>
       </w:r>
       <w:r>
         <w:tab/>
@@ -582,15 +701,15 @@
         <w:t>│</w:t>
       </w:r>
       <w:r>
-        <w:t xml:space="preserve">  ├─</w:t>
+        <w:t xml:space="preserve">  ├</w:t>
+      </w:r>
+      <w:proofErr w:type="gramEnd"/>
+      <w:r>
+        <w:t>─</w:t>
       </w:r>
       <w:proofErr w:type="spellStart"/>
       <w:r>
-        <w:t>club</w:t>
-      </w:r>
-      <w:proofErr w:type="gramEnd"/>
-      <w:r>
-        <w:t>_img</w:t>
+        <w:t>club_img</w:t>
       </w:r>
       <w:proofErr w:type="spellEnd"/>
       <w:r>
@@ -613,15 +732,15 @@
         <w:t>│</w:t>
       </w:r>
       <w:r>
-        <w:t xml:space="preserve">  └─</w:t>
+        <w:t xml:space="preserve">  └</w:t>
+      </w:r>
+      <w:proofErr w:type="gramEnd"/>
+      <w:r>
+        <w:t>─</w:t>
       </w:r>
       <w:proofErr w:type="spellStart"/>
       <w:r>
-        <w:t>main</w:t>
-      </w:r>
-      <w:proofErr w:type="gramEnd"/>
-      <w:r>
-        <w:t>_img</w:t>
+        <w:t>main_img</w:t>
       </w:r>
       <w:proofErr w:type="spellEnd"/>
       <w:r>
@@ -658,21 +777,18 @@
         <w:t>│</w:t>
       </w:r>
       <w:r>
-        <w:t xml:space="preserve">  ├─</w:t>
+        <w:t xml:space="preserve">  ├</w:t>
+      </w:r>
+      <w:proofErr w:type="gramEnd"/>
+      <w:r>
+        <w:t>─</w:t>
       </w:r>
       <w:proofErr w:type="spellStart"/>
       <w:r>
         <w:rPr>
           <w:color w:val="FF0000"/>
         </w:rPr>
-        <w:t>club</w:t>
-      </w:r>
-      <w:proofErr w:type="gramEnd"/>
-      <w:r>
-        <w:rPr>
-          <w:color w:val="FF0000"/>
-        </w:rPr>
-        <w:t>_controller</w:t>
+        <w:t>club_controller</w:t>
       </w:r>
       <w:proofErr w:type="spellEnd"/>
       <w:r>
@@ -683,7 +799,7 @@
         <w:rPr>
           <w:rFonts w:hint="eastAsia"/>
         </w:rPr>
-        <w:t>동아리 컨트롤러</w:t>
+        <w:t>동아리</w:t>
       </w:r>
     </w:p>
     <w:p>
@@ -810,21 +926,18 @@
         <w:t>│</w:t>
       </w:r>
       <w:r>
-        <w:t xml:space="preserve">  ├─</w:t>
+        <w:t xml:space="preserve">  ├</w:t>
+      </w:r>
+      <w:proofErr w:type="gramEnd"/>
+      <w:r>
+        <w:t>─</w:t>
       </w:r>
       <w:proofErr w:type="spellStart"/>
       <w:r>
         <w:rPr>
           <w:color w:val="FF0000"/>
         </w:rPr>
-        <w:t>event</w:t>
-      </w:r>
-      <w:proofErr w:type="gramEnd"/>
-      <w:r>
-        <w:rPr>
-          <w:color w:val="FF0000"/>
-        </w:rPr>
-        <w:t>_controller</w:t>
+        <w:t>event_controller</w:t>
       </w:r>
       <w:proofErr w:type="spellEnd"/>
       <w:r>
@@ -835,7 +948,7 @@
         <w:rPr>
           <w:rFonts w:hint="eastAsia"/>
         </w:rPr>
-        <w:t>일정 컨트롤러</w:t>
+        <w:t>일정</w:t>
       </w:r>
     </w:p>
     <w:p>
@@ -935,12 +1048,15 @@
         <w:t>│</w:t>
       </w:r>
       <w:r>
-        <w:t xml:space="preserve">  ├─</w:t>
+        <w:t xml:space="preserve">  ├</w:t>
+      </w:r>
+      <w:proofErr w:type="gramEnd"/>
+      <w:r>
+        <w:t>─</w:t>
       </w:r>
       <w:r>
         <w:t>club.js</w:t>
       </w:r>
-      <w:proofErr w:type="gramEnd"/>
       <w:r>
         <w:tab/>
       </w:r>
@@ -964,12 +1080,15 @@
         <w:t>│</w:t>
       </w:r>
       <w:r>
-        <w:t xml:space="preserve">  ├─</w:t>
+        <w:t xml:space="preserve">  ├</w:t>
+      </w:r>
+      <w:proofErr w:type="gramEnd"/>
+      <w:r>
+        <w:t>─</w:t>
       </w:r>
       <w:r>
         <w:t>event.js</w:t>
       </w:r>
-      <w:proofErr w:type="gramEnd"/>
       <w:r>
         <w:tab/>
       </w:r>
@@ -993,12 +1112,15 @@
         <w:t>│</w:t>
       </w:r>
       <w:r>
-        <w:t xml:space="preserve">  ├─</w:t>
+        <w:t xml:space="preserve">  ├</w:t>
+      </w:r>
+      <w:proofErr w:type="gramEnd"/>
+      <w:r>
+        <w:t>─</w:t>
       </w:r>
       <w:r>
         <w:t>main.js</w:t>
       </w:r>
-      <w:proofErr w:type="gramEnd"/>
       <w:r>
         <w:tab/>
       </w:r>
@@ -1016,12 +1138,15 @@
         <w:t>│</w:t>
       </w:r>
       <w:r>
-        <w:t xml:space="preserve">  └─</w:t>
+        <w:t xml:space="preserve">  └</w:t>
+      </w:r>
+      <w:proofErr w:type="gramEnd"/>
+      <w:r>
+        <w:t>─</w:t>
       </w:r>
       <w:r>
         <w:t>user.js</w:t>
       </w:r>
-      <w:proofErr w:type="gramEnd"/>
       <w:r>
         <w:tab/>
       </w:r>
@@ -1029,7 +1154,11 @@
         <w:tab/>
         <w:t>//login, logout</w:t>
       </w:r>
-    </w:p>
+      <w:r>
+        <w:t xml:space="preserve"> </w:t>
+      </w:r>
+    </w:p>
+    <w:p/>
     <w:p>
       <w:pPr>
         <w:jc w:val="center"/>
@@ -4099,7 +4228,6 @@
     <w:p>
       <w:pPr>
         <w:rPr>
-          <w:rFonts w:hint="eastAsia"/>
           <w:szCs w:val="20"/>
         </w:rPr>
       </w:pPr>
@@ -4532,25 +4660,7 @@
         <w:rPr>
           <w:szCs w:val="20"/>
         </w:rPr>
-        <w:t>-</w:t>
-      </w:r>
-      <w:r>
-        <w:rPr>
-          <w:szCs w:val="20"/>
-        </w:rPr>
-        <w:t>2</w:t>
-      </w:r>
-      <w:r>
-        <w:rPr>
-          <w:szCs w:val="20"/>
-        </w:rPr>
-        <w:t>-</w:t>
-      </w:r>
-      <w:r>
-        <w:rPr>
-          <w:szCs w:val="20"/>
-        </w:rPr>
-        <w:t xml:space="preserve">1. </w:t>
+        <w:t xml:space="preserve">-2-1. </w:t>
       </w:r>
       <w:r>
         <w:rPr>
@@ -4616,37 +4726,7 @@
         <w:rPr>
           <w:szCs w:val="20"/>
         </w:rPr>
-        <w:t>-</w:t>
-      </w:r>
-      <w:r>
-        <w:rPr>
-          <w:szCs w:val="20"/>
-        </w:rPr>
-        <w:t>2</w:t>
-      </w:r>
-      <w:r>
-        <w:rPr>
-          <w:szCs w:val="20"/>
-        </w:rPr>
-        <w:t>-</w:t>
-      </w:r>
-      <w:r>
-        <w:rPr>
-          <w:szCs w:val="20"/>
-        </w:rPr>
-        <w:t>2</w:t>
-      </w:r>
-      <w:r>
-        <w:rPr>
-          <w:szCs w:val="20"/>
-        </w:rPr>
-        <w:t>.</w:t>
-      </w:r>
-      <w:r>
-        <w:rPr>
-          <w:szCs w:val="20"/>
-        </w:rPr>
-        <w:t xml:space="preserve"> </w:t>
+        <w:t xml:space="preserve">-2-2. </w:t>
       </w:r>
       <w:r>
         <w:rPr>
@@ -5011,25 +5091,7 @@
         <w:rPr>
           <w:szCs w:val="20"/>
         </w:rPr>
-        <w:t>-</w:t>
-      </w:r>
-      <w:r>
-        <w:rPr>
-          <w:szCs w:val="20"/>
-        </w:rPr>
-        <w:t>2</w:t>
-      </w:r>
-      <w:r>
-        <w:rPr>
-          <w:szCs w:val="20"/>
-        </w:rPr>
-        <w:t>-3.</w:t>
-      </w:r>
-      <w:r>
-        <w:rPr>
-          <w:szCs w:val="20"/>
-        </w:rPr>
-        <w:t xml:space="preserve"> </w:t>
+        <w:t xml:space="preserve">-2-3. </w:t>
       </w:r>
       <w:r>
         <w:rPr>
@@ -5263,37 +5325,7 @@
         <w:rPr>
           <w:szCs w:val="20"/>
         </w:rPr>
-        <w:t>-</w:t>
-      </w:r>
-      <w:r>
-        <w:rPr>
-          <w:szCs w:val="20"/>
-        </w:rPr>
-        <w:t>3</w:t>
-      </w:r>
-      <w:r>
-        <w:rPr>
-          <w:szCs w:val="20"/>
-        </w:rPr>
-        <w:t>-</w:t>
-      </w:r>
-      <w:r>
-        <w:rPr>
-          <w:szCs w:val="20"/>
-        </w:rPr>
-        <w:t>1</w:t>
-      </w:r>
-      <w:r>
-        <w:rPr>
-          <w:szCs w:val="20"/>
-        </w:rPr>
-        <w:t>.</w:t>
-      </w:r>
-      <w:r>
-        <w:rPr>
-          <w:szCs w:val="20"/>
-        </w:rPr>
-        <w:t xml:space="preserve"> </w:t>
+        <w:t xml:space="preserve">-3-1. </w:t>
       </w:r>
       <w:r>
         <w:rPr>
@@ -5377,37 +5409,7 @@
         <w:rPr>
           <w:szCs w:val="20"/>
         </w:rPr>
-        <w:t>-</w:t>
-      </w:r>
-      <w:r>
-        <w:rPr>
-          <w:szCs w:val="20"/>
-        </w:rPr>
-        <w:t>3</w:t>
-      </w:r>
-      <w:r>
-        <w:rPr>
-          <w:szCs w:val="20"/>
-        </w:rPr>
-        <w:t>-</w:t>
-      </w:r>
-      <w:r>
-        <w:rPr>
-          <w:szCs w:val="20"/>
-        </w:rPr>
-        <w:t>2</w:t>
-      </w:r>
-      <w:r>
-        <w:rPr>
-          <w:szCs w:val="20"/>
-        </w:rPr>
-        <w:t>.</w:t>
-      </w:r>
-      <w:r>
-        <w:rPr>
-          <w:szCs w:val="20"/>
-        </w:rPr>
-        <w:t xml:space="preserve"> </w:t>
+        <w:t xml:space="preserve">-3-2. </w:t>
       </w:r>
       <w:r>
         <w:rPr>
@@ -5677,11 +5679,6 @@
     </w:tbl>
     <w:p/>
     <w:p>
-      <w:pPr>
-        <w:rPr>
-          <w:rFonts w:hint="eastAsia"/>
-        </w:rPr>
-      </w:pPr>
       <w:r>
         <w:rPr>
           <w:rFonts w:hint="eastAsia"/>
@@ -5693,25 +5690,7 @@
         <w:rPr>
           <w:szCs w:val="20"/>
         </w:rPr>
-        <w:t>-</w:t>
-      </w:r>
-      <w:r>
-        <w:rPr>
-          <w:szCs w:val="20"/>
-        </w:rPr>
-        <w:t>3</w:t>
-      </w:r>
-      <w:r>
-        <w:rPr>
-          <w:szCs w:val="20"/>
-        </w:rPr>
-        <w:t>-3.</w:t>
-      </w:r>
-      <w:r>
-        <w:rPr>
-          <w:szCs w:val="20"/>
-        </w:rPr>
-        <w:t xml:space="preserve"> </w:t>
+        <w:t xml:space="preserve">-3-3. </w:t>
       </w:r>
       <w:r>
         <w:rPr>
@@ -6011,37 +5990,7 @@
         <w:rPr>
           <w:szCs w:val="20"/>
         </w:rPr>
-        <w:t>-</w:t>
-      </w:r>
-      <w:r>
-        <w:rPr>
-          <w:szCs w:val="20"/>
-        </w:rPr>
-        <w:t>4</w:t>
-      </w:r>
-      <w:r>
-        <w:rPr>
-          <w:szCs w:val="20"/>
-        </w:rPr>
-        <w:t>-</w:t>
-      </w:r>
-      <w:r>
-        <w:rPr>
-          <w:szCs w:val="20"/>
-        </w:rPr>
-        <w:t>1</w:t>
-      </w:r>
-      <w:r>
-        <w:rPr>
-          <w:szCs w:val="20"/>
-        </w:rPr>
-        <w:t>.</w:t>
-      </w:r>
-      <w:r>
-        <w:rPr>
-          <w:szCs w:val="20"/>
-        </w:rPr>
-        <w:t xml:space="preserve"> </w:t>
+        <w:t xml:space="preserve">-4-1. </w:t>
       </w:r>
       <w:r>
         <w:rPr>
@@ -6081,37 +6030,7 @@
         <w:rPr>
           <w:szCs w:val="20"/>
         </w:rPr>
-        <w:t>-</w:t>
-      </w:r>
-      <w:r>
-        <w:rPr>
-          <w:szCs w:val="20"/>
-        </w:rPr>
-        <w:t>4</w:t>
-      </w:r>
-      <w:r>
-        <w:rPr>
-          <w:szCs w:val="20"/>
-        </w:rPr>
-        <w:t>-</w:t>
-      </w:r>
-      <w:r>
-        <w:rPr>
-          <w:szCs w:val="20"/>
-        </w:rPr>
-        <w:t>2</w:t>
-      </w:r>
-      <w:r>
-        <w:rPr>
-          <w:szCs w:val="20"/>
-        </w:rPr>
-        <w:t>.</w:t>
-      </w:r>
-      <w:r>
-        <w:rPr>
-          <w:szCs w:val="20"/>
-        </w:rPr>
-        <w:t xml:space="preserve"> </w:t>
+        <w:t xml:space="preserve">-4-2. </w:t>
       </w:r>
       <w:r>
         <w:rPr>
@@ -6668,15 +6587,13 @@
         <w:pStyle w:val="a4"/>
         <w:ind w:leftChars="0" w:left="760"/>
         <w:rPr>
-          <w:rFonts w:hint="eastAsia"/>
-          <w:szCs w:val="20"/>
-        </w:rPr>
-      </w:pPr>
-    </w:p>
-    <w:p>
-      <w:pPr>
-        <w:rPr>
-          <w:rFonts w:hint="eastAsia"/>
+          <w:szCs w:val="20"/>
+        </w:rPr>
+      </w:pPr>
+    </w:p>
+    <w:p>
+      <w:pPr>
+        <w:rPr>
           <w:szCs w:val="20"/>
         </w:rPr>
       </w:pPr>
@@ -6691,25 +6608,7 @@
         <w:rPr>
           <w:szCs w:val="20"/>
         </w:rPr>
-        <w:t>-</w:t>
-      </w:r>
-      <w:r>
-        <w:rPr>
-          <w:szCs w:val="20"/>
-        </w:rPr>
-        <w:t>4</w:t>
-      </w:r>
-      <w:r>
-        <w:rPr>
-          <w:szCs w:val="20"/>
-        </w:rPr>
-        <w:t>-3.</w:t>
-      </w:r>
-      <w:r>
-        <w:rPr>
-          <w:szCs w:val="20"/>
-        </w:rPr>
-        <w:t xml:space="preserve"> </w:t>
+        <w:t xml:space="preserve">-4-3. </w:t>
       </w:r>
       <w:r>
         <w:rPr>
@@ -7197,37 +7096,7 @@
         <w:rPr>
           <w:szCs w:val="20"/>
         </w:rPr>
-        <w:t>-</w:t>
-      </w:r>
-      <w:r>
-        <w:rPr>
-          <w:szCs w:val="20"/>
-        </w:rPr>
-        <w:t>5</w:t>
-      </w:r>
-      <w:r>
-        <w:rPr>
-          <w:szCs w:val="20"/>
-        </w:rPr>
-        <w:t>-</w:t>
-      </w:r>
-      <w:r>
-        <w:rPr>
-          <w:szCs w:val="20"/>
-        </w:rPr>
-        <w:t>1</w:t>
-      </w:r>
-      <w:r>
-        <w:rPr>
-          <w:szCs w:val="20"/>
-        </w:rPr>
-        <w:t>.</w:t>
-      </w:r>
-      <w:r>
-        <w:rPr>
-          <w:szCs w:val="20"/>
-        </w:rPr>
-        <w:t xml:space="preserve"> </w:t>
+        <w:t xml:space="preserve">-5-1. </w:t>
       </w:r>
       <w:r>
         <w:rPr>
@@ -7273,37 +7142,7 @@
         <w:rPr>
           <w:szCs w:val="20"/>
         </w:rPr>
-        <w:t>-</w:t>
-      </w:r>
-      <w:r>
-        <w:rPr>
-          <w:szCs w:val="20"/>
-        </w:rPr>
-        <w:t>5</w:t>
-      </w:r>
-      <w:r>
-        <w:rPr>
-          <w:szCs w:val="20"/>
-        </w:rPr>
-        <w:t>-</w:t>
-      </w:r>
-      <w:r>
-        <w:rPr>
-          <w:szCs w:val="20"/>
-        </w:rPr>
-        <w:t>2</w:t>
-      </w:r>
-      <w:r>
-        <w:rPr>
-          <w:szCs w:val="20"/>
-        </w:rPr>
-        <w:t>.</w:t>
-      </w:r>
-      <w:r>
-        <w:rPr>
-          <w:szCs w:val="20"/>
-        </w:rPr>
-        <w:t xml:space="preserve"> </w:t>
+        <w:t xml:space="preserve">-5-2. </w:t>
       </w:r>
       <w:r>
         <w:rPr>
@@ -7616,25 +7455,7 @@
         <w:rPr>
           <w:szCs w:val="20"/>
         </w:rPr>
-        <w:t>-</w:t>
-      </w:r>
-      <w:r>
-        <w:rPr>
-          <w:szCs w:val="20"/>
-        </w:rPr>
-        <w:t>5</w:t>
-      </w:r>
-      <w:r>
-        <w:rPr>
-          <w:szCs w:val="20"/>
-        </w:rPr>
-        <w:t>-3.</w:t>
-      </w:r>
-      <w:r>
-        <w:rPr>
-          <w:szCs w:val="20"/>
-        </w:rPr>
-        <w:t xml:space="preserve"> </w:t>
+        <w:t xml:space="preserve">-5-3. </w:t>
       </w:r>
       <w:r>
         <w:rPr>
@@ -7650,7 +7471,6 @@
           <w:bottom w:val="single" w:sz="6" w:space="1" w:color="auto"/>
         </w:pBdr>
         <w:rPr>
-          <w:rFonts w:hint="eastAsia"/>
           <w:szCs w:val="20"/>
         </w:rPr>
       </w:pPr>
@@ -7716,37 +7536,7 @@
         <w:rPr>
           <w:szCs w:val="20"/>
         </w:rPr>
-        <w:t>-</w:t>
-      </w:r>
-      <w:r>
-        <w:rPr>
-          <w:szCs w:val="20"/>
-        </w:rPr>
-        <w:t>6</w:t>
-      </w:r>
-      <w:r>
-        <w:rPr>
-          <w:szCs w:val="20"/>
-        </w:rPr>
-        <w:t>-</w:t>
-      </w:r>
-      <w:r>
-        <w:rPr>
-          <w:szCs w:val="20"/>
-        </w:rPr>
-        <w:t>1</w:t>
-      </w:r>
-      <w:r>
-        <w:rPr>
-          <w:szCs w:val="20"/>
-        </w:rPr>
-        <w:t>.</w:t>
-      </w:r>
-      <w:r>
-        <w:rPr>
-          <w:szCs w:val="20"/>
-        </w:rPr>
-        <w:t xml:space="preserve"> </w:t>
+        <w:t xml:space="preserve">-6-1. </w:t>
       </w:r>
       <w:r>
         <w:rPr>
@@ -7853,37 +7643,7 @@
         <w:rPr>
           <w:szCs w:val="20"/>
         </w:rPr>
-        <w:t>-</w:t>
-      </w:r>
-      <w:r>
-        <w:rPr>
-          <w:szCs w:val="20"/>
-        </w:rPr>
-        <w:t>6</w:t>
-      </w:r>
-      <w:r>
-        <w:rPr>
-          <w:szCs w:val="20"/>
-        </w:rPr>
-        <w:t>-</w:t>
-      </w:r>
-      <w:r>
-        <w:rPr>
-          <w:szCs w:val="20"/>
-        </w:rPr>
-        <w:t>2</w:t>
-      </w:r>
-      <w:r>
-        <w:rPr>
-          <w:szCs w:val="20"/>
-        </w:rPr>
-        <w:t>.</w:t>
-      </w:r>
-      <w:r>
-        <w:rPr>
-          <w:szCs w:val="20"/>
-        </w:rPr>
-        <w:t xml:space="preserve"> </w:t>
+        <w:t xml:space="preserve">-6-2. </w:t>
       </w:r>
       <w:r>
         <w:rPr>
@@ -8158,25 +7918,7 @@
         <w:rPr>
           <w:szCs w:val="20"/>
         </w:rPr>
-        <w:t>-</w:t>
-      </w:r>
-      <w:r>
-        <w:rPr>
-          <w:szCs w:val="20"/>
-        </w:rPr>
-        <w:t>6</w:t>
-      </w:r>
-      <w:r>
-        <w:rPr>
-          <w:szCs w:val="20"/>
-        </w:rPr>
-        <w:t>-3.</w:t>
-      </w:r>
-      <w:r>
-        <w:rPr>
-          <w:szCs w:val="20"/>
-        </w:rPr>
-        <w:t xml:space="preserve"> </w:t>
+        <w:t xml:space="preserve">-6-3. </w:t>
       </w:r>
       <w:r>
         <w:rPr>
@@ -8230,37 +7972,7 @@
         <w:rPr>
           <w:szCs w:val="20"/>
         </w:rPr>
-        <w:t>-</w:t>
-      </w:r>
-      <w:r>
-        <w:rPr>
-          <w:szCs w:val="20"/>
-        </w:rPr>
-        <w:t>6</w:t>
-      </w:r>
-      <w:r>
-        <w:rPr>
-          <w:szCs w:val="20"/>
-        </w:rPr>
-        <w:t>-</w:t>
-      </w:r>
-      <w:r>
-        <w:rPr>
-          <w:szCs w:val="20"/>
-        </w:rPr>
-        <w:t>4</w:t>
-      </w:r>
-      <w:r>
-        <w:rPr>
-          <w:szCs w:val="20"/>
-        </w:rPr>
-        <w:t>.</w:t>
-      </w:r>
-      <w:r>
-        <w:rPr>
-          <w:szCs w:val="20"/>
-        </w:rPr>
-        <w:t xml:space="preserve"> </w:t>
+        <w:t xml:space="preserve">-6-4. </w:t>
       </w:r>
       <w:r>
         <w:rPr>
@@ -8280,9 +7992,6 @@
         <w:pBdr>
           <w:bottom w:val="single" w:sz="6" w:space="1" w:color="auto"/>
         </w:pBdr>
-        <w:rPr>
-          <w:rFonts w:hint="eastAsia"/>
-        </w:rPr>
       </w:pPr>
     </w:p>
     <w:p>
@@ -8403,37 +8112,7 @@
         <w:rPr>
           <w:szCs w:val="20"/>
         </w:rPr>
-        <w:t>-</w:t>
-      </w:r>
-      <w:r>
-        <w:rPr>
-          <w:szCs w:val="20"/>
-        </w:rPr>
-        <w:t>7</w:t>
-      </w:r>
-      <w:r>
-        <w:rPr>
-          <w:szCs w:val="20"/>
-        </w:rPr>
-        <w:t>-</w:t>
-      </w:r>
-      <w:r>
-        <w:rPr>
-          <w:szCs w:val="20"/>
-        </w:rPr>
-        <w:t>1</w:t>
-      </w:r>
-      <w:r>
-        <w:rPr>
-          <w:szCs w:val="20"/>
-        </w:rPr>
-        <w:t>.</w:t>
-      </w:r>
-      <w:r>
-        <w:rPr>
-          <w:szCs w:val="20"/>
-        </w:rPr>
-        <w:t xml:space="preserve"> </w:t>
+        <w:t xml:space="preserve">-7-1. </w:t>
       </w:r>
       <w:r>
         <w:rPr>
@@ -8603,37 +8282,7 @@
         <w:rPr>
           <w:szCs w:val="20"/>
         </w:rPr>
-        <w:t>-</w:t>
-      </w:r>
-      <w:r>
-        <w:rPr>
-          <w:szCs w:val="20"/>
-        </w:rPr>
-        <w:t>7</w:t>
-      </w:r>
-      <w:r>
-        <w:rPr>
-          <w:szCs w:val="20"/>
-        </w:rPr>
-        <w:t>-</w:t>
-      </w:r>
-      <w:r>
-        <w:rPr>
-          <w:szCs w:val="20"/>
-        </w:rPr>
-        <w:t>2</w:t>
-      </w:r>
-      <w:r>
-        <w:rPr>
-          <w:szCs w:val="20"/>
-        </w:rPr>
-        <w:t>.</w:t>
-      </w:r>
-      <w:r>
-        <w:rPr>
-          <w:szCs w:val="20"/>
-        </w:rPr>
-        <w:t xml:space="preserve"> </w:t>
+        <w:t xml:space="preserve">-7-2. </w:t>
       </w:r>
       <w:r>
         <w:rPr>
@@ -9038,19 +8687,7 @@
         <w:rPr>
           <w:szCs w:val="20"/>
         </w:rPr>
-        <w:t>-</w:t>
-      </w:r>
-      <w:r>
-        <w:rPr>
-          <w:szCs w:val="20"/>
-        </w:rPr>
-        <w:t>7</w:t>
-      </w:r>
-      <w:r>
-        <w:rPr>
-          <w:szCs w:val="20"/>
-        </w:rPr>
-        <w:t>-3.</w:t>
+        <w:t>-7-3.</w:t>
       </w:r>
     </w:p>
     <w:p>
@@ -9132,9 +8769,6 @@
         <w:pBdr>
           <w:bottom w:val="single" w:sz="6" w:space="1" w:color="auto"/>
         </w:pBdr>
-        <w:rPr>
-          <w:rFonts w:hint="eastAsia"/>
-        </w:rPr>
       </w:pPr>
       <w:r>
         <w:rPr>
@@ -9147,37 +8781,7 @@
         <w:rPr>
           <w:szCs w:val="20"/>
         </w:rPr>
-        <w:t>-</w:t>
-      </w:r>
-      <w:r>
-        <w:rPr>
-          <w:szCs w:val="20"/>
-        </w:rPr>
-        <w:t>7</w:t>
-      </w:r>
-      <w:r>
-        <w:rPr>
-          <w:szCs w:val="20"/>
-        </w:rPr>
-        <w:t>-</w:t>
-      </w:r>
-      <w:r>
-        <w:rPr>
-          <w:szCs w:val="20"/>
-        </w:rPr>
-        <w:t>4</w:t>
-      </w:r>
-      <w:r>
-        <w:rPr>
-          <w:szCs w:val="20"/>
-        </w:rPr>
-        <w:t>.</w:t>
-      </w:r>
-      <w:r>
-        <w:rPr>
-          <w:szCs w:val="20"/>
-        </w:rPr>
-        <w:t xml:space="preserve"> </w:t>
+        <w:t xml:space="preserve">-7-4. </w:t>
       </w:r>
       <w:r>
         <w:rPr>
@@ -9241,37 +8845,7 @@
         <w:rPr>
           <w:szCs w:val="20"/>
         </w:rPr>
-        <w:t>-</w:t>
-      </w:r>
-      <w:r>
-        <w:rPr>
-          <w:szCs w:val="20"/>
-        </w:rPr>
-        <w:t>8</w:t>
-      </w:r>
-      <w:r>
-        <w:rPr>
-          <w:szCs w:val="20"/>
-        </w:rPr>
-        <w:t>-</w:t>
-      </w:r>
-      <w:r>
-        <w:rPr>
-          <w:szCs w:val="20"/>
-        </w:rPr>
-        <w:t>1</w:t>
-      </w:r>
-      <w:r>
-        <w:rPr>
-          <w:szCs w:val="20"/>
-        </w:rPr>
-        <w:t>.</w:t>
-      </w:r>
-      <w:r>
-        <w:rPr>
-          <w:szCs w:val="20"/>
-        </w:rPr>
-        <w:t xml:space="preserve"> </w:t>
+        <w:t xml:space="preserve">-8-1. </w:t>
       </w:r>
       <w:r>
         <w:rPr>
@@ -9389,8 +8963,6 @@
         </w:rPr>
         <w:t>(g</w:t>
       </w:r>
-      <w:bookmarkStart w:id="0" w:name="_GoBack"/>
-      <w:bookmarkEnd w:id="0"/>
       <w:r>
         <w:rPr>
           <w:color w:val="FF0000"/>
@@ -9437,37 +9009,7 @@
         <w:rPr>
           <w:szCs w:val="20"/>
         </w:rPr>
-        <w:t>-</w:t>
-      </w:r>
-      <w:r>
-        <w:rPr>
-          <w:szCs w:val="20"/>
-        </w:rPr>
-        <w:t>8</w:t>
-      </w:r>
-      <w:r>
-        <w:rPr>
-          <w:szCs w:val="20"/>
-        </w:rPr>
-        <w:t>-</w:t>
-      </w:r>
-      <w:r>
-        <w:rPr>
-          <w:szCs w:val="20"/>
-        </w:rPr>
-        <w:t>2</w:t>
-      </w:r>
-      <w:r>
-        <w:rPr>
-          <w:szCs w:val="20"/>
-        </w:rPr>
-        <w:t>.</w:t>
-      </w:r>
-      <w:r>
-        <w:rPr>
-          <w:szCs w:val="20"/>
-        </w:rPr>
-        <w:t xml:space="preserve"> </w:t>
+        <w:t xml:space="preserve">-8-2. </w:t>
       </w:r>
       <w:r>
         <w:rPr>
@@ -9794,7 +9336,7 @@
         <w:spacing w:after="0" w:line="240" w:lineRule="auto"/>
         <w:jc w:val="left"/>
         <w:rPr>
-          <w:rFonts w:ascii="Consolas" w:hAnsi="Consolas" w:cs="Consolas" w:hint="eastAsia"/>
+          <w:rFonts w:ascii="Consolas" w:hAnsi="Consolas" w:cs="Consolas"/>
           <w:color w:val="000000"/>
           <w:kern w:val="0"/>
           <w:szCs w:val="20"/>
@@ -13333,7 +12875,7 @@
 </file>
 
 <file path=customXml/itemProps1.xml><?xml version="1.0" encoding="utf-8"?>
-<ds:datastoreItem xmlns:ds="http://schemas.openxmlformats.org/officeDocument/2006/customXml" ds:itemID="{85AEA691-6330-4F21-92A2-63E842BFA8AF}">
+<ds:datastoreItem xmlns:ds="http://schemas.openxmlformats.org/officeDocument/2006/customXml" ds:itemID="{620809A4-A8C2-462E-BA3D-F1D99B99C440}">
   <ds:schemaRefs>
     <ds:schemaRef ds:uri="http://schemas.openxmlformats.org/officeDocument/2006/bibliography"/>
   </ds:schemaRefs>

--- a/동아리 2018-05-27.docx
+++ b/동아리 2018-05-27.docx
@@ -224,18 +224,24 @@
       </w:r>
       <w:proofErr w:type="spellEnd"/>
       <w:r>
-        <w:t xml:space="preserve"> =&gt; host, port, user, password, database, secret, [env : </w:t>
-      </w:r>
-      <w:r>
-        <w:t>development</w:t>
-      </w:r>
-      <w:r>
-        <w:t>/production</w:t>
+        <w:t xml:space="preserve"> =&gt; host</w:t>
       </w:r>
       <w:bookmarkStart w:id="0" w:name="_GoBack"/>
       <w:bookmarkEnd w:id="0"/>
       <w:r>
-        <w:t>]</w:t>
+        <w:t>, port, user, password, database, secret, env</w:t>
+      </w:r>
+      <w:r>
+        <w:t>(</w:t>
+      </w:r>
+      <w:r>
+        <w:t>development</w:t>
+      </w:r>
+      <w:r>
+        <w:t>/production</w:t>
+      </w:r>
+      <w:r>
+        <w:t>)</w:t>
       </w:r>
     </w:p>
     <w:p>
@@ -663,19 +669,6 @@
       </w:r>
       <w:r>
         <w:tab/>
-      </w:r>
-      <w:r>
-        <w:tab/>
-      </w:r>
-      <w:r>
-        <w:tab/>
-        <w:t>//log</w:t>
-      </w:r>
-      <w:r>
-        <w:rPr>
-          <w:rFonts w:hint="eastAsia"/>
-        </w:rPr>
-        <w:t>폴더</w:t>
       </w:r>
     </w:p>
     <w:p>
@@ -12875,7 +12868,7 @@
 </file>
 
 <file path=customXml/itemProps1.xml><?xml version="1.0" encoding="utf-8"?>
-<ds:datastoreItem xmlns:ds="http://schemas.openxmlformats.org/officeDocument/2006/customXml" ds:itemID="{620809A4-A8C2-462E-BA3D-F1D99B99C440}">
+<ds:datastoreItem xmlns:ds="http://schemas.openxmlformats.org/officeDocument/2006/customXml" ds:itemID="{1B062659-50CF-47B8-B287-8F935CDD5776}">
   <ds:schemaRefs>
     <ds:schemaRef ds:uri="http://schemas.openxmlformats.org/officeDocument/2006/bibliography"/>
   </ds:schemaRefs>

--- a/동아리 2018-05-27.docx
+++ b/동아리 2018-05-27.docx
@@ -141,8 +141,6 @@
     <w:p/>
     <w:p/>
     <w:p/>
-    <w:p/>
-    <w:p/>
     <w:p>
       <w:pPr>
         <w:rPr>
@@ -181,55 +179,91 @@
         </w:rPr>
         <w:t>*</w:t>
       </w:r>
-      <w:proofErr w:type="spellStart"/>
-      <w:r>
-        <w:rPr>
-          <w:rFonts w:hint="eastAsia"/>
-        </w:rPr>
-        <w:t>레디스</w:t>
-      </w:r>
-      <w:proofErr w:type="spellEnd"/>
-      <w:r>
-        <w:rPr>
-          <w:rFonts w:hint="eastAsia"/>
-        </w:rPr>
-        <w:t xml:space="preserve"> 설치</w:t>
-      </w:r>
-    </w:p>
-    <w:p>
-      <w:r>
-        <w:t>*</w:t>
-      </w:r>
-      <w:proofErr w:type="spellStart"/>
-      <w:r>
-        <w:rPr>
-          <w:rFonts w:hint="eastAsia"/>
-        </w:rPr>
-        <w:t>k</w:t>
-      </w:r>
-      <w:r>
-        <w:t>ey</w:t>
-      </w:r>
-      <w:r>
-        <w:t>.</w:t>
-      </w:r>
-      <w:r>
-        <w:rPr>
-          <w:rFonts w:hint="eastAsia"/>
-        </w:rPr>
-        <w:t>j</w:t>
-      </w:r>
-      <w:r>
-        <w:t>son</w:t>
-      </w:r>
-      <w:proofErr w:type="spellEnd"/>
-      <w:r>
-        <w:t xml:space="preserve"> =&gt; host</w:t>
+      <w:r>
+        <w:t xml:space="preserve">pm2, </w:t>
       </w:r>
       <w:bookmarkStart w:id="0" w:name="_GoBack"/>
       <w:bookmarkEnd w:id="0"/>
       <w:r>
-        <w:t>, port, user, password, database, secret, env</w:t>
+        <w:rPr>
+          <w:rFonts w:hint="eastAsia"/>
+        </w:rPr>
+        <w:t>레디스 설치</w:t>
+      </w:r>
+    </w:p>
+    <w:p>
+      <w:r>
+        <w:rPr>
+          <w:rFonts w:hint="eastAsia"/>
+        </w:rPr>
+        <w:t>*p</w:t>
+      </w:r>
+      <w:r>
+        <w:t xml:space="preserve">ublic </w:t>
+      </w:r>
+      <w:r>
+        <w:rPr>
+          <w:rFonts w:hint="eastAsia"/>
+        </w:rPr>
+        <w:t>하위</w:t>
+      </w:r>
+      <w:r>
+        <w:t xml:space="preserve"> </w:t>
+      </w:r>
+      <w:proofErr w:type="spellStart"/>
+      <w:r>
+        <w:t>main_img</w:t>
+      </w:r>
+      <w:proofErr w:type="spellEnd"/>
+      <w:r>
+        <w:t xml:space="preserve">, </w:t>
+      </w:r>
+      <w:proofErr w:type="spellStart"/>
+      <w:r>
+        <w:t>club_img</w:t>
+      </w:r>
+      <w:proofErr w:type="spellEnd"/>
+      <w:r>
+        <w:t xml:space="preserve"> </w:t>
+      </w:r>
+      <w:r>
+        <w:rPr>
+          <w:rFonts w:hint="eastAsia"/>
+        </w:rPr>
+        <w:t>폴더 생성</w:t>
+      </w:r>
+    </w:p>
+    <w:p>
+      <w:r>
+        <w:t>*</w:t>
+      </w:r>
+      <w:proofErr w:type="spellStart"/>
+      <w:proofErr w:type="gramStart"/>
+      <w:r>
+        <w:rPr>
+          <w:rFonts w:hint="eastAsia"/>
+        </w:rPr>
+        <w:t>k</w:t>
+      </w:r>
+      <w:r>
+        <w:t>ey</w:t>
+      </w:r>
+      <w:r>
+        <w:t>.</w:t>
+      </w:r>
+      <w:r>
+        <w:rPr>
+          <w:rFonts w:hint="eastAsia"/>
+        </w:rPr>
+        <w:t>j</w:t>
+      </w:r>
+      <w:r>
+        <w:t>son</w:t>
+      </w:r>
+      <w:proofErr w:type="spellEnd"/>
+      <w:proofErr w:type="gramEnd"/>
+      <w:r>
+        <w:t xml:space="preserve"> =&gt; host, port, user, password, database, secret, env</w:t>
       </w:r>
       <w:r>
         <w:t>(</w:t>
@@ -278,33 +312,15 @@
         <w:ind w:firstLine="800"/>
       </w:pPr>
       <w:r>
-        <w:rPr>
-          <w:rStyle w:val="HTML"/>
-          <w:rFonts w:ascii="&amp;quot" w:hAnsi="&amp;quot"/>
-          <w:color w:val="24292E"/>
-          <w:szCs w:val="20"/>
-        </w:rPr>
         <w:t>pm2 set pm2-</w:t>
       </w:r>
       <w:proofErr w:type="gramStart"/>
       <w:r>
-        <w:rPr>
-          <w:rStyle w:val="HTML"/>
-          <w:rFonts w:ascii="&amp;quot" w:hAnsi="&amp;quot"/>
-          <w:color w:val="24292E"/>
-          <w:szCs w:val="20"/>
-        </w:rPr>
         <w:t>logrotate:rotateInterval</w:t>
       </w:r>
       <w:proofErr w:type="gramEnd"/>
       <w:r>
-        <w:rPr>
-          <w:rStyle w:val="HTML"/>
-          <w:rFonts w:ascii="&amp;quot" w:hAnsi="&amp;quot"/>
-          <w:color w:val="24292E"/>
-          <w:szCs w:val="20"/>
-        </w:rPr>
-        <w:t xml:space="preserve"> '* * * /1 * *'</w:t>
+        <w:t xml:space="preserve"> '59 59 23 * * *'</w:t>
       </w:r>
     </w:p>
     <w:p>
@@ -323,6 +339,7 @@
         </w:rPr>
         <w:t>재시작</w:t>
       </w:r>
+      <w:proofErr w:type="gramStart"/>
       <w:r>
         <w:rPr>
           <w:rFonts w:hint="eastAsia"/>
@@ -336,7 +353,11 @@
         <w:t xml:space="preserve"> </w:t>
       </w:r>
       <w:r>
-        <w:t xml:space="preserve">: </w:t>
+        <w:t>:</w:t>
+      </w:r>
+      <w:proofErr w:type="gramEnd"/>
+      <w:r>
+        <w:t xml:space="preserve"> </w:t>
       </w:r>
       <w:r>
         <w:rPr>
@@ -1948,7 +1969,6 @@
               <w:t>/club/</w:t>
             </w:r>
             <w:proofErr w:type="spellStart"/>
-            <w:proofErr w:type="gramStart"/>
             <w:r>
               <w:rPr>
                 <w:rFonts w:hint="eastAsia"/>
@@ -1956,7 +1976,6 @@
               <w:t>search?keyword</w:t>
             </w:r>
             <w:proofErr w:type="spellEnd"/>
-            <w:proofErr w:type="gramEnd"/>
             <w:r>
               <w:rPr>
                 <w:rFonts w:hint="eastAsia"/>
@@ -5374,7 +5393,6 @@
         <w:t>/club/</w:t>
       </w:r>
       <w:proofErr w:type="spellStart"/>
-      <w:proofErr w:type="gramStart"/>
       <w:r>
         <w:rPr>
           <w:rFonts w:hint="eastAsia"/>
@@ -5382,7 +5400,6 @@
         <w:t>search?keyword</w:t>
       </w:r>
       <w:proofErr w:type="spellEnd"/>
-      <w:proofErr w:type="gramEnd"/>
       <w:r>
         <w:rPr>
           <w:rFonts w:hint="eastAsia"/>
@@ -12868,7 +12885,7 @@
 </file>
 
 <file path=customXml/itemProps1.xml><?xml version="1.0" encoding="utf-8"?>
-<ds:datastoreItem xmlns:ds="http://schemas.openxmlformats.org/officeDocument/2006/customXml" ds:itemID="{1B062659-50CF-47B8-B287-8F935CDD5776}">
+<ds:datastoreItem xmlns:ds="http://schemas.openxmlformats.org/officeDocument/2006/customXml" ds:itemID="{D42C36E8-0E49-420A-94CB-142257ED8A7B}">
   <ds:schemaRefs>
     <ds:schemaRef ds:uri="http://schemas.openxmlformats.org/officeDocument/2006/bibliography"/>
   </ds:schemaRefs>
